--- a/public/templates/calling-instructions-template.docx
+++ b/public/templates/calling-instructions-template.docx
@@ -1858,7 +1858,6 @@
     <w:pPr>
       <w:pStyle w:val="a4"/>
       <w:spacing w:line="480" w:lineRule="auto"/>
-      <w:jc w:val="right"/>
       <w:rPr>
         <w:rFonts w:ascii="David" w:hAnsi="David" w:cs="David"/>
       </w:rPr>
@@ -1925,34 +1924,8 @@
         </wp:anchor>
       </w:drawing>
     </w:r>
-    <w:r>
-      <w:rPr>
-        <w:rFonts w:ascii="David" w:hAnsi="David" w:cs="David"/>
-        <w:rtl/>
-      </w:rPr>
-      <w:t>מספר ישראלי</w:t>
-    </w:r>
-    <w:r>
-      <w:rPr>
-        <w:rFonts w:ascii="David" w:hAnsi="David" w:cs="David" w:hint="cs"/>
-        <w:rtl/>
-      </w:rPr>
-      <w:t>:</w:t>
-    </w:r>
-    <w:r>
-      <w:rPr>
-        <w:rFonts w:ascii="David" w:hAnsi="David" w:cs="David" w:hint="cs"/>
-        <w:rtl/>
-      </w:rPr>
-      <w:t>0722-587-</w:t>
-    </w:r>
-    <w:r>
-      <w:rPr>
-        <w:rFonts w:ascii="David" w:hAnsi="David" w:cs="David" w:hint="cs"/>
-        <w:rtl/>
-      </w:rPr>
-      <w:t>081</w:t>
-    </w:r>
+    <w:bookmarkStart w:id="0" w:name="_GoBack"/>
+    <w:bookmarkEnd w:id="0"/>
     <w:r>
       <w:rPr>
         <w:rFonts w:ascii="David" w:hAnsi="David" w:cs="David" w:hint="cs"/>
@@ -1960,32 +1933,6 @@
       </w:rPr>
       <w:t xml:space="preserve"> </w:t>
     </w:r>
-  </w:p>
-  <w:p>
-    <w:pPr>
-      <w:pStyle w:val="a4"/>
-      <w:spacing w:line="480" w:lineRule="auto"/>
-      <w:jc w:val="right"/>
-      <w:rPr>
-        <w:rFonts w:ascii="David" w:hAnsi="David" w:cs="David"/>
-      </w:rPr>
-    </w:pPr>
-    <w:r>
-      <w:rPr>
-        <w:rFonts w:ascii="David" w:hAnsi="David" w:cs="David" w:hint="cs"/>
-        <w:rtl/>
-      </w:rPr>
-      <w:t>מספר מקומי: 44-</w:t>
-    </w:r>
-    <w:r>
-      <w:rPr>
-        <w:rFonts w:ascii="David" w:hAnsi="David" w:cs="David" w:hint="cs"/>
-        <w:rtl/>
-      </w:rPr>
-      <w:t>7429629581</w:t>
-    </w:r>
-    <w:bookmarkStart w:id="0" w:name="_GoBack"/>
-    <w:bookmarkEnd w:id="0"/>
   </w:p>
 </w:hdr>
 </file>
